--- a/data/parameter/assemble_default/menu/content/content.docx
+++ b/data/parameter/assemble_default/menu/content/content.docx
@@ -187,6 +187,8 @@
         </w:rPr>
         <w:tab/>
       </w:r>
+      <w:bookmarkStart w:id="0" w:name="_GoBack"/>
+      <w:bookmarkEnd w:id="0"/>
     </w:p>
     <w:p>
       <w:pPr>
@@ -204,64 +206,6 @@
           <w:szCs w:val="48"/>
         </w:rPr>
         <w:t>设置显示背景</w:t>
-      </w:r>
-      <w:r>
-        <w:rPr>
-          <w:rFonts w:eastAsia="隶书"/>
-          <w:sz w:val="48"/>
-          <w:szCs w:val="48"/>
-        </w:rPr>
-        <w:tab/>
-      </w:r>
-      <w:r>
-        <w:rPr>
-          <w:rFonts w:eastAsia="隶书"/>
-          <w:sz w:val="48"/>
-          <w:szCs w:val="48"/>
-        </w:rPr>
-        <w:tab/>
-      </w:r>
-      <w:r>
-        <w:rPr>
-          <w:rFonts w:eastAsia="隶书"/>
-          <w:sz w:val="48"/>
-          <w:szCs w:val="48"/>
-        </w:rPr>
-        <w:tab/>
-      </w:r>
-      <w:r>
-        <w:rPr>
-          <w:rFonts w:eastAsia="隶书"/>
-          <w:sz w:val="48"/>
-          <w:szCs w:val="48"/>
-        </w:rPr>
-        <w:tab/>
-      </w:r>
-    </w:p>
-    <w:p>
-      <w:pPr>
-        <w:ind w:left="1680" w:firstLine="420"/>
-        <w:rPr>
-          <w:rFonts w:eastAsia="隶书"/>
-          <w:sz w:val="48"/>
-          <w:szCs w:val="48"/>
-        </w:rPr>
-      </w:pPr>
-      <w:r>
-        <w:rPr>
-          <w:rFonts w:eastAsia="隶书" w:hint="eastAsia"/>
-          <w:sz w:val="48"/>
-          <w:szCs w:val="48"/>
-        </w:rPr>
-        <w:t>跟踪</w:t>
-      </w:r>
-      <w:r>
-        <w:rPr>
-          <w:rFonts w:eastAsia="隶书" w:hint="eastAsia"/>
-          <w:sz w:val="48"/>
-          <w:szCs w:val="48"/>
-        </w:rPr>
-        <w:t>可见片元</w:t>
       </w:r>
       <w:r>
         <w:rPr>
@@ -3590,8 +3534,6 @@
         </w:rPr>
         <w:t xml:space="preserve"> </w:t>
       </w:r>
-      <w:bookmarkStart w:id="0" w:name="_GoBack"/>
-      <w:bookmarkEnd w:id="0"/>
     </w:p>
     <w:p>
       <w:pPr>
@@ -4527,444 +4469,6 @@
           <w:szCs w:val="48"/>
         </w:rPr>
       </w:pPr>
-    </w:p>
-    <w:p>
-      <w:pPr>
-        <w:widowControl/>
-        <w:ind w:left="420" w:firstLine="420"/>
-        <w:jc w:val="left"/>
-        <w:rPr>
-          <w:rFonts w:eastAsia="隶书"/>
-          <w:sz w:val="48"/>
-          <w:szCs w:val="48"/>
-        </w:rPr>
-      </w:pPr>
-      <w:r>
-        <w:rPr>
-          <w:rFonts w:eastAsia="隶书" w:hint="eastAsia"/>
-          <w:sz w:val="48"/>
-          <w:szCs w:val="48"/>
-        </w:rPr>
-        <w:t>设置取消渲染层次</w:t>
-      </w:r>
-      <w:r>
-        <w:rPr>
-          <w:rFonts w:eastAsia="隶书"/>
-          <w:sz w:val="48"/>
-          <w:szCs w:val="48"/>
-        </w:rPr>
-        <w:tab/>
-      </w:r>
-      <w:r>
-        <w:rPr>
-          <w:rFonts w:eastAsia="隶书"/>
-          <w:sz w:val="48"/>
-          <w:szCs w:val="48"/>
-        </w:rPr>
-        <w:tab/>
-      </w:r>
-      <w:r>
-        <w:rPr>
-          <w:rFonts w:eastAsia="隶书"/>
-          <w:sz w:val="48"/>
-          <w:szCs w:val="48"/>
-        </w:rPr>
-        <w:tab/>
-      </w:r>
-    </w:p>
-    <w:p>
-      <w:pPr>
-        <w:widowControl/>
-        <w:ind w:left="420" w:firstLine="420"/>
-        <w:jc w:val="left"/>
-        <w:rPr>
-          <w:rFonts w:eastAsia="隶书"/>
-          <w:sz w:val="48"/>
-          <w:szCs w:val="48"/>
-        </w:rPr>
-      </w:pPr>
-      <w:r>
-        <w:rPr>
-          <w:rFonts w:eastAsia="隶书" w:hint="eastAsia"/>
-          <w:sz w:val="48"/>
-          <w:szCs w:val="48"/>
-        </w:rPr>
-        <w:t>设置取消渲染装配体</w:t>
-      </w:r>
-      <w:r>
-        <w:rPr>
-          <w:rFonts w:eastAsia="隶书"/>
-          <w:sz w:val="48"/>
-          <w:szCs w:val="48"/>
-        </w:rPr>
-        <w:tab/>
-      </w:r>
-      <w:r>
-        <w:rPr>
-          <w:rFonts w:eastAsia="隶书"/>
-          <w:sz w:val="48"/>
-          <w:szCs w:val="48"/>
-        </w:rPr>
-        <w:tab/>
-      </w:r>
-    </w:p>
-    <w:p>
-      <w:pPr>
-        <w:widowControl/>
-        <w:ind w:left="420" w:firstLine="420"/>
-        <w:jc w:val="left"/>
-        <w:rPr>
-          <w:rFonts w:eastAsia="隶书"/>
-          <w:sz w:val="48"/>
-          <w:szCs w:val="48"/>
-        </w:rPr>
-      </w:pPr>
-      <w:r>
-        <w:rPr>
-          <w:rFonts w:eastAsia="隶书" w:hint="eastAsia"/>
-          <w:sz w:val="48"/>
-          <w:szCs w:val="48"/>
-        </w:rPr>
-        <w:t>启动跟踪可见片元</w:t>
-      </w:r>
-      <w:r>
-        <w:rPr>
-          <w:rFonts w:eastAsia="隶书"/>
-          <w:sz w:val="48"/>
-          <w:szCs w:val="48"/>
-        </w:rPr>
-        <w:tab/>
-      </w:r>
-      <w:r>
-        <w:rPr>
-          <w:rFonts w:eastAsia="隶书"/>
-          <w:sz w:val="48"/>
-          <w:szCs w:val="48"/>
-        </w:rPr>
-        <w:tab/>
-      </w:r>
-      <w:r>
-        <w:rPr>
-          <w:rFonts w:eastAsia="隶书"/>
-          <w:sz w:val="48"/>
-          <w:szCs w:val="48"/>
-        </w:rPr>
-        <w:tab/>
-      </w:r>
-      <w:r>
-        <w:rPr>
-          <w:rFonts w:eastAsia="隶书"/>
-          <w:sz w:val="48"/>
-          <w:szCs w:val="48"/>
-        </w:rPr>
-        <w:tab/>
-      </w:r>
-    </w:p>
-    <w:p>
-      <w:pPr>
-        <w:widowControl/>
-        <w:ind w:left="420" w:firstLine="420"/>
-        <w:jc w:val="left"/>
-        <w:rPr>
-          <w:rFonts w:eastAsia="隶书"/>
-          <w:sz w:val="48"/>
-          <w:szCs w:val="48"/>
-        </w:rPr>
-      </w:pPr>
-      <w:r>
-        <w:rPr>
-          <w:rFonts w:eastAsia="隶书" w:hint="eastAsia"/>
-          <w:sz w:val="48"/>
-          <w:szCs w:val="48"/>
-        </w:rPr>
-        <w:t>终止跟踪可见片元</w:t>
-      </w:r>
-      <w:r>
-        <w:rPr>
-          <w:rFonts w:eastAsia="隶书"/>
-          <w:sz w:val="48"/>
-          <w:szCs w:val="48"/>
-        </w:rPr>
-        <w:tab/>
-      </w:r>
-      <w:r>
-        <w:rPr>
-          <w:rFonts w:eastAsia="隶书"/>
-          <w:sz w:val="48"/>
-          <w:szCs w:val="48"/>
-        </w:rPr>
-        <w:tab/>
-      </w:r>
-    </w:p>
-    <w:p>
-      <w:pPr>
-        <w:widowControl/>
-        <w:ind w:left="420" w:firstLine="420"/>
-        <w:jc w:val="left"/>
-        <w:rPr>
-          <w:rFonts w:eastAsia="隶书"/>
-          <w:sz w:val="48"/>
-          <w:szCs w:val="48"/>
-        </w:rPr>
-      </w:pPr>
-      <w:r>
-        <w:rPr>
-          <w:rFonts w:eastAsia="隶书" w:hint="eastAsia"/>
-          <w:sz w:val="48"/>
-          <w:szCs w:val="48"/>
-        </w:rPr>
-        <w:t>下载跟踪可见片元</w:t>
-      </w:r>
-      <w:r>
-        <w:rPr>
-          <w:rFonts w:eastAsia="隶书"/>
-          <w:sz w:val="48"/>
-          <w:szCs w:val="48"/>
-        </w:rPr>
-        <w:tab/>
-      </w:r>
-      <w:r>
-        <w:rPr>
-          <w:rFonts w:eastAsia="隶书"/>
-          <w:sz w:val="48"/>
-          <w:szCs w:val="48"/>
-        </w:rPr>
-        <w:tab/>
-      </w:r>
-    </w:p>
-    <w:p>
-      <w:pPr>
-        <w:widowControl/>
-        <w:ind w:left="420" w:firstLine="420"/>
-        <w:jc w:val="left"/>
-        <w:rPr>
-          <w:rFonts w:eastAsia="隶书"/>
-          <w:sz w:val="48"/>
-          <w:szCs w:val="48"/>
-        </w:rPr>
-      </w:pPr>
-      <w:r>
-        <w:rPr>
-          <w:rFonts w:eastAsia="隶书" w:hint="eastAsia"/>
-          <w:kern w:val="0"/>
-          <w:sz w:val="48"/>
-          <w:szCs w:val="48"/>
-        </w:rPr>
-        <w:t>上层菜单</w:t>
-      </w:r>
-      <w:r>
-        <w:rPr>
-          <w:rFonts w:eastAsia="隶书"/>
-          <w:sz w:val="48"/>
-          <w:szCs w:val="48"/>
-        </w:rPr>
-        <w:tab/>
-      </w:r>
-      <w:r>
-        <w:rPr>
-          <w:rFonts w:eastAsia="隶书"/>
-          <w:sz w:val="48"/>
-          <w:szCs w:val="48"/>
-        </w:rPr>
-        <w:tab/>
-      </w:r>
-      <w:r>
-        <w:rPr>
-          <w:rFonts w:eastAsia="隶书"/>
-          <w:sz w:val="48"/>
-          <w:szCs w:val="48"/>
-        </w:rPr>
-        <w:tab/>
-      </w:r>
-      <w:r>
-        <w:rPr>
-          <w:rFonts w:eastAsia="隶书"/>
-          <w:sz w:val="48"/>
-          <w:szCs w:val="48"/>
-        </w:rPr>
-        <w:tab/>
-      </w:r>
-      <w:r>
-        <w:rPr>
-          <w:rFonts w:eastAsia="隶书"/>
-          <w:sz w:val="48"/>
-          <w:szCs w:val="48"/>
-        </w:rPr>
-        <w:tab/>
-      </w:r>
-      <w:r>
-        <w:rPr>
-          <w:rFonts w:eastAsia="隶书"/>
-          <w:sz w:val="48"/>
-          <w:szCs w:val="48"/>
-        </w:rPr>
-        <w:tab/>
-      </w:r>
-    </w:p>
-    <w:p>
-      <w:pPr>
-        <w:jc w:val="center"/>
-        <w:rPr>
-          <w:rFonts w:eastAsia="隶书"/>
-          <w:sz w:val="48"/>
-          <w:szCs w:val="48"/>
-        </w:rPr>
-      </w:pPr>
-    </w:p>
-    <w:p>
-      <w:pPr>
-        <w:jc w:val="center"/>
-        <w:rPr>
-          <w:rFonts w:eastAsia="隶书"/>
-          <w:sz w:val="48"/>
-          <w:szCs w:val="48"/>
-        </w:rPr>
-      </w:pPr>
-    </w:p>
-    <w:p>
-      <w:pPr>
-        <w:autoSpaceDE w:val="0"/>
-        <w:autoSpaceDN w:val="0"/>
-        <w:adjustRightInd w:val="0"/>
-        <w:jc w:val="left"/>
-        <w:rPr>
-          <w:rFonts w:ascii="Consolas" w:hAnsi="Consolas" w:cs="Consolas"/>
-          <w:color w:val="000000"/>
-          <w:kern w:val="0"/>
-          <w:sz w:val="28"/>
-          <w:szCs w:val="28"/>
-        </w:rPr>
-      </w:pPr>
-      <w:r>
-        <w:rPr>
-          <w:rFonts w:ascii="Consolas" w:hAnsi="Consolas" w:cs="Consolas"/>
-          <w:color w:val="000000"/>
-          <w:kern w:val="0"/>
-          <w:sz w:val="28"/>
-          <w:szCs w:val="28"/>
-        </w:rPr>
-        <w:tab/>
-      </w:r>
-      <w:r>
-        <w:rPr>
-          <w:rFonts w:ascii="Consolas" w:hAnsi="Consolas" w:cs="Consolas"/>
-          <w:color w:val="000000"/>
-          <w:kern w:val="0"/>
-          <w:sz w:val="28"/>
-          <w:szCs w:val="28"/>
-        </w:rPr>
-        <w:tab/>
-      </w:r>
-      <w:r>
-        <w:rPr>
-          <w:rFonts w:ascii="Consolas" w:hAnsi="Consolas" w:cs="Consolas"/>
-          <w:color w:val="000000"/>
-          <w:kern w:val="0"/>
-          <w:sz w:val="28"/>
-          <w:szCs w:val="28"/>
-        </w:rPr>
-        <w:tab/>
-      </w:r>
-      <w:r>
-        <w:rPr>
-          <w:rFonts w:ascii="Consolas" w:hAnsi="Consolas" w:cs="Consolas"/>
-          <w:color w:val="000000"/>
-          <w:kern w:val="0"/>
-          <w:sz w:val="28"/>
-          <w:szCs w:val="28"/>
-        </w:rPr>
-        <w:tab/>
-      </w:r>
-      <w:r>
-        <w:rPr>
-          <w:rFonts w:ascii="Consolas" w:hAnsi="Consolas" w:cs="Consolas"/>
-          <w:color w:val="000000"/>
-          <w:kern w:val="0"/>
-          <w:sz w:val="28"/>
-          <w:szCs w:val="28"/>
-        </w:rPr>
-        <w:tab/>
-      </w:r>
-      <w:r>
-        <w:rPr>
-          <w:rFonts w:ascii="Consolas" w:hAnsi="Consolas" w:cs="Consolas"/>
-          <w:color w:val="000000"/>
-          <w:kern w:val="0"/>
-          <w:sz w:val="28"/>
-          <w:szCs w:val="28"/>
-        </w:rPr>
-        <w:tab/>
-      </w:r>
-      <w:r>
-        <w:rPr>
-          <w:rFonts w:ascii="Consolas" w:hAnsi="Consolas" w:cs="Consolas"/>
-          <w:color w:val="000000"/>
-          <w:kern w:val="0"/>
-          <w:sz w:val="28"/>
-          <w:szCs w:val="28"/>
-        </w:rPr>
-        <w:tab/>
-      </w:r>
-      <w:r>
-        <w:rPr>
-          <w:rFonts w:ascii="Consolas" w:hAnsi="Consolas" w:cs="Consolas"/>
-          <w:color w:val="000000"/>
-          <w:kern w:val="0"/>
-          <w:sz w:val="28"/>
-          <w:szCs w:val="28"/>
-        </w:rPr>
-        <w:tab/>
-      </w:r>
-      <w:r>
-        <w:rPr>
-          <w:rFonts w:ascii="Consolas" w:hAnsi="Consolas" w:cs="Consolas"/>
-          <w:color w:val="000000"/>
-          <w:kern w:val="0"/>
-          <w:sz w:val="28"/>
-          <w:szCs w:val="28"/>
-        </w:rPr>
-        <w:tab/>
-      </w:r>
-      <w:r>
-        <w:rPr>
-          <w:rFonts w:ascii="Consolas" w:hAnsi="Consolas" w:cs="Consolas"/>
-          <w:color w:val="000000"/>
-          <w:kern w:val="0"/>
-          <w:sz w:val="28"/>
-          <w:szCs w:val="28"/>
-        </w:rPr>
-        <w:tab/>
-      </w:r>
-      <w:r>
-        <w:rPr>
-          <w:rFonts w:ascii="Consolas" w:hAnsi="Consolas" w:cs="Consolas"/>
-          <w:color w:val="000000"/>
-          <w:kern w:val="0"/>
-          <w:sz w:val="28"/>
-          <w:szCs w:val="28"/>
-        </w:rPr>
-        <w:tab/>
-      </w:r>
-      <w:r>
-        <w:rPr>
-          <w:rFonts w:ascii="Consolas" w:hAnsi="Consolas" w:cs="Consolas"/>
-          <w:color w:val="000000"/>
-          <w:kern w:val="0"/>
-          <w:sz w:val="28"/>
-          <w:szCs w:val="28"/>
-        </w:rPr>
-        <w:tab/>
-      </w:r>
-      <w:r>
-        <w:rPr>
-          <w:rFonts w:ascii="Consolas" w:hAnsi="Consolas" w:cs="Consolas"/>
-          <w:color w:val="000000"/>
-          <w:kern w:val="0"/>
-          <w:sz w:val="28"/>
-          <w:szCs w:val="28"/>
-        </w:rPr>
-        <w:tab/>
-      </w:r>
     </w:p>
     <w:p>
       <w:pPr>
